--- a/Entrega 6 (10 Diciembre)/Mejora (RSI-1 RSI-2)/ChangeLog RSI-2.docx
+++ b/Entrega 6 (10 Diciembre)/Mejora (RSI-1 RSI-2)/ChangeLog RSI-2.docx
@@ -4584,10 +4584,13 @@
         <w:t xml:space="preserve"> </w:t>
       </w:r>
       <w:r>
-        <w:t>En cuanto a</w:t>
-      </w:r>
-      <w:r>
-        <w:t xml:space="preserve">l UML de </w:t>
+        <w:t xml:space="preserve">En </w:t>
+      </w:r>
+      <w:r>
+        <w:t>el</w:t>
+      </w:r>
+      <w:r>
+        <w:t xml:space="preserve"> UML de </w:t>
       </w:r>
       <w:r>
         <w:t>requisitos</w:t>
@@ -4600,6 +4603,19 @@
       </w:r>
       <w:r>
         <w:t xml:space="preserve"> modificado ha sido reflejado gracias a los cambios realizados tanto en REM como en el documento propio de requisitos, no obstante, quedan permisos por poner que quedan declarados en los documentos mencionados anteriormente.</w:t>
+      </w:r>
+    </w:p>
+    <w:p>
+      <w:pPr>
+        <w:pStyle w:val="ListParagraph"/>
+        <w:numPr>
+          <w:ilvl w:val="0"/>
+          <w:numId w:val="1"/>
+        </w:numPr>
+        <w:jc w:val="both"/>
+      </w:pPr>
+      <w:r>
+        <w:t>En cuanto al UML de análisis se han agrupado roles y los canales se han eliminado, además las herramientas ahora heredan de la página principal.</w:t>
       </w:r>
     </w:p>
     <w:p>
